--- a/ZH4.docx
+++ b/ZH4.docx
@@ -48,31 +48,17 @@
         <w:t xml:space="preserve"> </w:t>
       </w:r>
       <w:proofErr w:type="spellStart"/>
-      <w:proofErr w:type="gramStart"/>
-      <w:r>
-        <w:rPr>
-          <w:rFonts w:ascii="Consolas" w:eastAsia="Times New Roman" w:hAnsi="Consolas" w:cs="Times New Roman"/>
-          <w:color w:val="212121"/>
-          <w:kern w:val="0"/>
-          <w:sz w:val="18"/>
-          <w:szCs w:val="18"/>
-          <w:lang w:eastAsia="hu-HU"/>
-          <w14:ligatures w14:val="none"/>
-        </w:rPr>
-        <w:t>v.USERNEV,v.NEV</w:t>
-      </w:r>
-      <w:proofErr w:type="gramEnd"/>
-      <w:r>
-        <w:rPr>
-          <w:rFonts w:ascii="Consolas" w:eastAsia="Times New Roman" w:hAnsi="Consolas" w:cs="Times New Roman"/>
-          <w:color w:val="212121"/>
-          <w:kern w:val="0"/>
-          <w:sz w:val="18"/>
-          <w:szCs w:val="18"/>
-          <w:lang w:eastAsia="hu-HU"/>
-          <w14:ligatures w14:val="none"/>
-        </w:rPr>
-        <w:t>,v.EMAIL</w:t>
+      <w:r>
+        <w:rPr>
+          <w:rFonts w:ascii="Consolas" w:eastAsia="Times New Roman" w:hAnsi="Consolas" w:cs="Times New Roman"/>
+          <w:color w:val="212121"/>
+          <w:kern w:val="0"/>
+          <w:sz w:val="18"/>
+          <w:szCs w:val="18"/>
+          <w:lang w:eastAsia="hu-HU"/>
+          <w14:ligatures w14:val="none"/>
+        </w:rPr>
+        <w:t>v.USERNEV,v.NEV,v.EMAIL</w:t>
       </w:r>
       <w:proofErr w:type="spellEnd"/>
     </w:p>
@@ -330,31 +316,17 @@
         <w:t xml:space="preserve"> </w:t>
       </w:r>
       <w:proofErr w:type="spellStart"/>
-      <w:proofErr w:type="gramStart"/>
-      <w:r>
-        <w:rPr>
-          <w:rFonts w:ascii="Consolas" w:eastAsia="Times New Roman" w:hAnsi="Consolas" w:cs="Times New Roman"/>
-          <w:color w:val="212121"/>
-          <w:kern w:val="0"/>
-          <w:sz w:val="18"/>
-          <w:szCs w:val="18"/>
-          <w:lang w:eastAsia="hu-HU"/>
-          <w14:ligatures w14:val="none"/>
-        </w:rPr>
-        <w:t>v.USERNEV,v.NEV</w:t>
-      </w:r>
-      <w:proofErr w:type="gramEnd"/>
-      <w:r>
-        <w:rPr>
-          <w:rFonts w:ascii="Consolas" w:eastAsia="Times New Roman" w:hAnsi="Consolas" w:cs="Times New Roman"/>
-          <w:color w:val="212121"/>
-          <w:kern w:val="0"/>
-          <w:sz w:val="18"/>
-          <w:szCs w:val="18"/>
-          <w:lang w:eastAsia="hu-HU"/>
-          <w14:ligatures w14:val="none"/>
-        </w:rPr>
-        <w:t>,v.EMAIL</w:t>
+      <w:r>
+        <w:rPr>
+          <w:rFonts w:ascii="Consolas" w:eastAsia="Times New Roman" w:hAnsi="Consolas" w:cs="Times New Roman"/>
+          <w:color w:val="212121"/>
+          <w:kern w:val="0"/>
+          <w:sz w:val="18"/>
+          <w:szCs w:val="18"/>
+          <w:lang w:eastAsia="hu-HU"/>
+          <w14:ligatures w14:val="none"/>
+        </w:rPr>
+        <w:t>v.USERNEV,v.NEV,v.EMAIL</w:t>
       </w:r>
       <w:proofErr w:type="spellEnd"/>
     </w:p>
@@ -397,7 +369,6 @@
         </w:rPr>
         <w:t xml:space="preserve"> </w:t>
       </w:r>
-      <w:proofErr w:type="gramStart"/>
       <w:r>
         <w:rPr>
           <w:rFonts w:ascii="Consolas" w:eastAsia="Times New Roman" w:hAnsi="Consolas" w:cs="Times New Roman"/>
@@ -422,7 +393,6 @@
         </w:rPr>
         <w:t>(</w:t>
       </w:r>
-      <w:proofErr w:type="gramEnd"/>
       <w:r>
         <w:rPr>
           <w:rFonts w:ascii="Consolas" w:eastAsia="Times New Roman" w:hAnsi="Consolas" w:cs="Times New Roman"/>
@@ -1189,7 +1159,6 @@
         </w:rPr>
         <w:t xml:space="preserve"> </w:t>
       </w:r>
-      <w:proofErr w:type="gramStart"/>
       <w:r>
         <w:rPr>
           <w:rFonts w:ascii="Consolas" w:eastAsia="Times New Roman" w:hAnsi="Consolas" w:cs="Times New Roman"/>
@@ -1212,20 +1181,7 @@
           <w:lang w:eastAsia="hu-HU"/>
           <w14:ligatures w14:val="none"/>
         </w:rPr>
-        <w:t>(</w:t>
-      </w:r>
-      <w:proofErr w:type="gramEnd"/>
-      <w:r>
-        <w:rPr>
-          <w:rFonts w:ascii="Consolas" w:eastAsia="Times New Roman" w:hAnsi="Consolas" w:cs="Times New Roman"/>
-          <w:color w:val="212121"/>
-          <w:kern w:val="0"/>
-          <w:sz w:val="18"/>
-          <w:szCs w:val="18"/>
-          <w:lang w:eastAsia="hu-HU"/>
-          <w14:ligatures w14:val="none"/>
-        </w:rPr>
-        <w:t xml:space="preserve">) </w:t>
+        <w:t xml:space="preserve">() </w:t>
       </w:r>
       <w:r>
         <w:rPr>
@@ -1967,7 +1923,32 @@
         </w:rPr>
         <w:t xml:space="preserve"> </w:t>
       </w:r>
-      <w:proofErr w:type="gramStart"/>
+      <w:proofErr w:type="spellStart"/>
+      <w:r>
+        <w:rPr>
+          <w:rFonts w:ascii="Consolas" w:eastAsia="Times New Roman" w:hAnsi="Consolas" w:cs="Times New Roman"/>
+          <w:color w:val="212121"/>
+          <w:kern w:val="0"/>
+          <w:sz w:val="18"/>
+          <w:szCs w:val="18"/>
+          <w:lang w:eastAsia="hu-HU"/>
+          <w14:ligatures w14:val="none"/>
+        </w:rPr>
+        <w:t>sz.SZOBA_ID</w:t>
+      </w:r>
+      <w:proofErr w:type="spellEnd"/>
+      <w:r>
+        <w:rPr>
+          <w:rFonts w:ascii="Consolas" w:eastAsia="Times New Roman" w:hAnsi="Consolas" w:cs="Times New Roman"/>
+          <w:color w:val="212121"/>
+          <w:kern w:val="0"/>
+          <w:sz w:val="18"/>
+          <w:szCs w:val="18"/>
+          <w:lang w:eastAsia="hu-HU"/>
+          <w14:ligatures w14:val="none"/>
+        </w:rPr>
+        <w:t xml:space="preserve">, </w:t>
+      </w:r>
       <w:r>
         <w:rPr>
           <w:rFonts w:ascii="Consolas" w:eastAsia="Times New Roman" w:hAnsi="Consolas" w:cs="Times New Roman"/>
@@ -1992,21 +1973,18 @@
         </w:rPr>
         <w:t>(</w:t>
       </w:r>
-      <w:proofErr w:type="spellStart"/>
-      <w:proofErr w:type="gramEnd"/>
-      <w:r>
-        <w:rPr>
-          <w:rFonts w:ascii="Consolas" w:eastAsia="Times New Roman" w:hAnsi="Consolas" w:cs="Times New Roman"/>
-          <w:color w:val="212121"/>
-          <w:kern w:val="0"/>
-          <w:sz w:val="18"/>
-          <w:szCs w:val="18"/>
-          <w:lang w:eastAsia="hu-HU"/>
-          <w14:ligatures w14:val="none"/>
-        </w:rPr>
-        <w:t>f.FOGLALAS_PK</w:t>
-      </w:r>
-      <w:proofErr w:type="spellEnd"/>
+      <w:r>
+        <w:rPr>
+          <w:rFonts w:ascii="Consolas" w:eastAsia="Times New Roman" w:hAnsi="Consolas" w:cs="Times New Roman"/>
+          <w:color w:val="000000"/>
+          <w:kern w:val="0"/>
+          <w:sz w:val="18"/>
+          <w:szCs w:val="18"/>
+          <w:lang w:eastAsia="hu-HU"/>
+          <w14:ligatures w14:val="none"/>
+        </w:rPr>
+        <w:t>*</w:t>
+      </w:r>
       <w:r>
         <w:rPr>
           <w:rFonts w:ascii="Consolas" w:eastAsia="Times New Roman" w:hAnsi="Consolas" w:cs="Times New Roman"/>
@@ -2221,159 +2199,7 @@
           <w:lang w:eastAsia="hu-HU"/>
           <w14:ligatures w14:val="none"/>
         </w:rPr>
-        <w:t xml:space="preserve">    </w:t>
-      </w:r>
-      <w:proofErr w:type="gramStart"/>
-      <w:r>
-        <w:rPr>
-          <w:rFonts w:ascii="Consolas" w:eastAsia="Times New Roman" w:hAnsi="Consolas" w:cs="Times New Roman"/>
-          <w:color w:val="795E26"/>
-          <w:kern w:val="0"/>
-          <w:sz w:val="18"/>
-          <w:szCs w:val="18"/>
-          <w:lang w:eastAsia="hu-HU"/>
-          <w14:ligatures w14:val="none"/>
-        </w:rPr>
-        <w:t>COUNT</w:t>
-      </w:r>
-      <w:r>
-        <w:rPr>
-          <w:rFonts w:ascii="Consolas" w:eastAsia="Times New Roman" w:hAnsi="Consolas" w:cs="Times New Roman"/>
-          <w:color w:val="212121"/>
-          <w:kern w:val="0"/>
-          <w:sz w:val="18"/>
-          <w:szCs w:val="18"/>
-          <w:lang w:eastAsia="hu-HU"/>
-          <w14:ligatures w14:val="none"/>
-        </w:rPr>
-        <w:t>(</w:t>
-      </w:r>
-      <w:proofErr w:type="spellStart"/>
-      <w:proofErr w:type="gramEnd"/>
-      <w:r>
-        <w:rPr>
-          <w:rFonts w:ascii="Consolas" w:eastAsia="Times New Roman" w:hAnsi="Consolas" w:cs="Times New Roman"/>
-          <w:color w:val="212121"/>
-          <w:kern w:val="0"/>
-          <w:sz w:val="18"/>
-          <w:szCs w:val="18"/>
-          <w:lang w:eastAsia="hu-HU"/>
-          <w14:ligatures w14:val="none"/>
-        </w:rPr>
-        <w:t>f.FOGLALAS_PK</w:t>
-      </w:r>
-      <w:proofErr w:type="spellEnd"/>
-      <w:r>
-        <w:rPr>
-          <w:rFonts w:ascii="Consolas" w:eastAsia="Times New Roman" w:hAnsi="Consolas" w:cs="Times New Roman"/>
-          <w:color w:val="212121"/>
-          <w:kern w:val="0"/>
-          <w:sz w:val="18"/>
-          <w:szCs w:val="18"/>
-          <w:lang w:eastAsia="hu-HU"/>
-          <w14:ligatures w14:val="none"/>
-        </w:rPr>
-        <w:t xml:space="preserve">) </w:t>
-      </w:r>
-      <w:r>
-        <w:rPr>
-          <w:rFonts w:ascii="Consolas" w:eastAsia="Times New Roman" w:hAnsi="Consolas" w:cs="Times New Roman"/>
-          <w:color w:val="0000FF"/>
-          <w:kern w:val="0"/>
-          <w:sz w:val="18"/>
-          <w:szCs w:val="18"/>
-          <w:lang w:eastAsia="hu-HU"/>
-          <w14:ligatures w14:val="none"/>
-        </w:rPr>
-        <w:t>over</w:t>
-      </w:r>
-      <w:r>
-        <w:rPr>
-          <w:rFonts w:ascii="Consolas" w:eastAsia="Times New Roman" w:hAnsi="Consolas" w:cs="Times New Roman"/>
-          <w:color w:val="212121"/>
-          <w:kern w:val="0"/>
-          <w:sz w:val="18"/>
-          <w:szCs w:val="18"/>
-          <w:lang w:eastAsia="hu-HU"/>
-          <w14:ligatures w14:val="none"/>
-        </w:rPr>
-        <w:t xml:space="preserve"> (</w:t>
-      </w:r>
-      <w:r>
-        <w:rPr>
-          <w:rFonts w:ascii="Consolas" w:eastAsia="Times New Roman" w:hAnsi="Consolas" w:cs="Times New Roman"/>
-          <w:color w:val="0000FF"/>
-          <w:kern w:val="0"/>
-          <w:sz w:val="18"/>
-          <w:szCs w:val="18"/>
-          <w:lang w:eastAsia="hu-HU"/>
-          <w14:ligatures w14:val="none"/>
-        </w:rPr>
-        <w:t>PARTITION</w:t>
-      </w:r>
-      <w:r>
-        <w:rPr>
-          <w:rFonts w:ascii="Consolas" w:eastAsia="Times New Roman" w:hAnsi="Consolas" w:cs="Times New Roman"/>
-          <w:color w:val="212121"/>
-          <w:kern w:val="0"/>
-          <w:sz w:val="18"/>
-          <w:szCs w:val="18"/>
-          <w:lang w:eastAsia="hu-HU"/>
-          <w14:ligatures w14:val="none"/>
-        </w:rPr>
-        <w:t xml:space="preserve"> </w:t>
-      </w:r>
-      <w:proofErr w:type="spellStart"/>
-      <w:r>
-        <w:rPr>
-          <w:rFonts w:ascii="Consolas" w:eastAsia="Times New Roman" w:hAnsi="Consolas" w:cs="Times New Roman"/>
-          <w:color w:val="0000FF"/>
-          <w:kern w:val="0"/>
-          <w:sz w:val="18"/>
-          <w:szCs w:val="18"/>
-          <w:lang w:eastAsia="hu-HU"/>
-          <w14:ligatures w14:val="none"/>
-        </w:rPr>
-        <w:t>by</w:t>
-      </w:r>
-      <w:proofErr w:type="spellEnd"/>
-      <w:r>
-        <w:rPr>
-          <w:rFonts w:ascii="Consolas" w:eastAsia="Times New Roman" w:hAnsi="Consolas" w:cs="Times New Roman"/>
-          <w:color w:val="212121"/>
-          <w:kern w:val="0"/>
-          <w:sz w:val="18"/>
-          <w:szCs w:val="18"/>
-          <w:lang w:eastAsia="hu-HU"/>
-          <w14:ligatures w14:val="none"/>
-        </w:rPr>
-        <w:t xml:space="preserve"> </w:t>
-      </w:r>
-      <w:proofErr w:type="spellStart"/>
-      <w:r>
-        <w:rPr>
-          <w:rFonts w:ascii="Consolas" w:eastAsia="Times New Roman" w:hAnsi="Consolas" w:cs="Times New Roman"/>
-          <w:color w:val="795E26"/>
-          <w:kern w:val="0"/>
-          <w:sz w:val="18"/>
-          <w:szCs w:val="18"/>
-          <w:lang w:eastAsia="hu-HU"/>
-          <w14:ligatures w14:val="none"/>
-        </w:rPr>
-        <w:t>day</w:t>
-      </w:r>
-      <w:proofErr w:type="spellEnd"/>
-      <w:r>
-        <w:rPr>
-          <w:rFonts w:ascii="Consolas" w:eastAsia="Times New Roman" w:hAnsi="Consolas" w:cs="Times New Roman"/>
-          <w:color w:val="212121"/>
-          <w:kern w:val="0"/>
-          <w:sz w:val="18"/>
-          <w:szCs w:val="18"/>
-          <w:lang w:eastAsia="hu-HU"/>
-          <w14:ligatures w14:val="none"/>
-        </w:rPr>
-        <w:t>(</w:t>
+        <w:t xml:space="preserve">   </w:t>
       </w:r>
       <w:proofErr w:type="spellStart"/>
       <w:r>
@@ -2389,56 +2215,6 @@
         <w:t>f.mettol</w:t>
       </w:r>
       <w:proofErr w:type="spellEnd"/>
-      <w:r>
-        <w:rPr>
-          <w:rFonts w:ascii="Consolas" w:eastAsia="Times New Roman" w:hAnsi="Consolas" w:cs="Times New Roman"/>
-          <w:color w:val="212121"/>
-          <w:kern w:val="0"/>
-          <w:sz w:val="18"/>
-          <w:szCs w:val="18"/>
-          <w:lang w:eastAsia="hu-HU"/>
-          <w14:ligatures w14:val="none"/>
-        </w:rPr>
-        <w:t xml:space="preserve">)) </w:t>
-      </w:r>
-      <w:proofErr w:type="spellStart"/>
-      <w:r>
-        <w:rPr>
-          <w:rFonts w:ascii="Consolas" w:eastAsia="Times New Roman" w:hAnsi="Consolas" w:cs="Times New Roman"/>
-          <w:color w:val="0000FF"/>
-          <w:kern w:val="0"/>
-          <w:sz w:val="18"/>
-          <w:szCs w:val="18"/>
-          <w:lang w:eastAsia="hu-HU"/>
-          <w14:ligatures w14:val="none"/>
-        </w:rPr>
-        <w:t>as</w:t>
-      </w:r>
-      <w:proofErr w:type="spellEnd"/>
-      <w:r>
-        <w:rPr>
-          <w:rFonts w:ascii="Consolas" w:eastAsia="Times New Roman" w:hAnsi="Consolas" w:cs="Times New Roman"/>
-          <w:color w:val="212121"/>
-          <w:kern w:val="0"/>
-          <w:sz w:val="18"/>
-          <w:szCs w:val="18"/>
-          <w:lang w:eastAsia="hu-HU"/>
-          <w14:ligatures w14:val="none"/>
-        </w:rPr>
-        <w:t xml:space="preserve"> </w:t>
-      </w:r>
-      <w:r>
-        <w:rPr>
-          <w:rFonts w:ascii="Consolas" w:eastAsia="Times New Roman" w:hAnsi="Consolas" w:cs="Times New Roman"/>
-          <w:color w:val="A31515"/>
-          <w:kern w:val="0"/>
-          <w:sz w:val="18"/>
-          <w:szCs w:val="18"/>
-          <w:lang w:eastAsia="hu-HU"/>
-          <w14:ligatures w14:val="none"/>
-        </w:rPr>
-        <w:t>'Foglalások naponta'</w:t>
-      </w:r>
       <w:r>
         <w:rPr>
           <w:rFonts w:ascii="Consolas" w:eastAsia="Times New Roman" w:hAnsi="Consolas" w:cs="Times New Roman"/>
@@ -2477,9 +2253,8 @@
           <w:lang w:eastAsia="hu-HU"/>
           <w14:ligatures w14:val="none"/>
         </w:rPr>
-        <w:t xml:space="preserve">    </w:t>
-      </w:r>
-      <w:proofErr w:type="gramStart"/>
+        <w:t xml:space="preserve">   </w:t>
+      </w:r>
       <w:r>
         <w:rPr>
           <w:rFonts w:ascii="Consolas" w:eastAsia="Times New Roman" w:hAnsi="Consolas" w:cs="Times New Roman"/>
@@ -2504,21 +2279,18 @@
         </w:rPr>
         <w:t>(</w:t>
       </w:r>
-      <w:proofErr w:type="spellStart"/>
-      <w:proofErr w:type="gramEnd"/>
-      <w:r>
-        <w:rPr>
-          <w:rFonts w:ascii="Consolas" w:eastAsia="Times New Roman" w:hAnsi="Consolas" w:cs="Times New Roman"/>
-          <w:color w:val="212121"/>
-          <w:kern w:val="0"/>
-          <w:sz w:val="18"/>
-          <w:szCs w:val="18"/>
-          <w:lang w:eastAsia="hu-HU"/>
-          <w14:ligatures w14:val="none"/>
-        </w:rPr>
-        <w:t>f.FOGLALAS_PK</w:t>
-      </w:r>
-      <w:proofErr w:type="spellEnd"/>
+      <w:r>
+        <w:rPr>
+          <w:rFonts w:ascii="Consolas" w:eastAsia="Times New Roman" w:hAnsi="Consolas" w:cs="Times New Roman"/>
+          <w:color w:val="000000"/>
+          <w:kern w:val="0"/>
+          <w:sz w:val="18"/>
+          <w:szCs w:val="18"/>
+          <w:lang w:eastAsia="hu-HU"/>
+          <w14:ligatures w14:val="none"/>
+        </w:rPr>
+        <w:t>*</w:t>
+      </w:r>
       <w:r>
         <w:rPr>
           <w:rFonts w:ascii="Consolas" w:eastAsia="Times New Roman" w:hAnsi="Consolas" w:cs="Times New Roman"/>
@@ -2555,7 +2327,6 @@
         </w:rPr>
         <w:t xml:space="preserve"> (</w:t>
       </w:r>
-      <w:proofErr w:type="spellStart"/>
       <w:r>
         <w:rPr>
           <w:rFonts w:ascii="Consolas" w:eastAsia="Times New Roman" w:hAnsi="Consolas" w:cs="Times New Roman"/>
@@ -2566,9 +2337,8 @@
           <w:lang w:eastAsia="hu-HU"/>
           <w14:ligatures w14:val="none"/>
         </w:rPr>
-        <w:t>partition</w:t>
-      </w:r>
-      <w:proofErr w:type="spellEnd"/>
+        <w:t>PARTITION</w:t>
+      </w:r>
       <w:r>
         <w:rPr>
           <w:rFonts w:ascii="Consolas" w:eastAsia="Times New Roman" w:hAnsi="Consolas" w:cs="Times New Roman"/>
@@ -2611,27 +2381,27 @@
       <w:r>
         <w:rPr>
           <w:rFonts w:ascii="Consolas" w:eastAsia="Times New Roman" w:hAnsi="Consolas" w:cs="Times New Roman"/>
-          <w:color w:val="212121"/>
-          <w:kern w:val="0"/>
-          <w:sz w:val="18"/>
-          <w:szCs w:val="18"/>
-          <w:lang w:eastAsia="hu-HU"/>
-          <w14:ligatures w14:val="none"/>
-        </w:rPr>
-        <w:t>sz.szoba_id</w:t>
-      </w:r>
-      <w:proofErr w:type="spellEnd"/>
-      <w:r>
-        <w:rPr>
-          <w:rFonts w:ascii="Consolas" w:eastAsia="Times New Roman" w:hAnsi="Consolas" w:cs="Times New Roman"/>
-          <w:color w:val="212121"/>
-          <w:kern w:val="0"/>
-          <w:sz w:val="18"/>
-          <w:szCs w:val="18"/>
-          <w:lang w:eastAsia="hu-HU"/>
-          <w14:ligatures w14:val="none"/>
-        </w:rPr>
-        <w:t xml:space="preserve">, </w:t>
+          <w:color w:val="795E26"/>
+          <w:kern w:val="0"/>
+          <w:sz w:val="18"/>
+          <w:szCs w:val="18"/>
+          <w:lang w:eastAsia="hu-HU"/>
+          <w14:ligatures w14:val="none"/>
+        </w:rPr>
+        <w:t>day</w:t>
+      </w:r>
+      <w:proofErr w:type="spellEnd"/>
+      <w:r>
+        <w:rPr>
+          <w:rFonts w:ascii="Consolas" w:eastAsia="Times New Roman" w:hAnsi="Consolas" w:cs="Times New Roman"/>
+          <w:color w:val="212121"/>
+          <w:kern w:val="0"/>
+          <w:sz w:val="18"/>
+          <w:szCs w:val="18"/>
+          <w:lang w:eastAsia="hu-HU"/>
+          <w14:ligatures w14:val="none"/>
+        </w:rPr>
+        <w:t>(</w:t>
       </w:r>
       <w:proofErr w:type="spellStart"/>
       <w:r>
@@ -2657,7 +2427,7 @@
           <w:lang w:eastAsia="hu-HU"/>
           <w14:ligatures w14:val="none"/>
         </w:rPr>
-        <w:t xml:space="preserve">) </w:t>
+        <w:t xml:space="preserve">)) </w:t>
       </w:r>
       <w:proofErr w:type="spellStart"/>
       <w:r>
@@ -2695,33 +2465,19 @@
           <w:lang w:eastAsia="hu-HU"/>
           <w14:ligatures w14:val="none"/>
         </w:rPr>
-        <w:t xml:space="preserve">'Foglalások </w:t>
-      </w:r>
-      <w:proofErr w:type="spellStart"/>
-      <w:r>
-        <w:rPr>
-          <w:rFonts w:ascii="Consolas" w:eastAsia="Times New Roman" w:hAnsi="Consolas" w:cs="Times New Roman"/>
-          <w:color w:val="A31515"/>
-          <w:kern w:val="0"/>
-          <w:sz w:val="18"/>
-          <w:szCs w:val="18"/>
-          <w:lang w:eastAsia="hu-HU"/>
-          <w14:ligatures w14:val="none"/>
-        </w:rPr>
-        <w:t>szobánként</w:t>
-      </w:r>
-      <w:proofErr w:type="spellEnd"/>
-      <w:r>
-        <w:rPr>
-          <w:rFonts w:ascii="Consolas" w:eastAsia="Times New Roman" w:hAnsi="Consolas" w:cs="Times New Roman"/>
-          <w:color w:val="A31515"/>
-          <w:kern w:val="0"/>
-          <w:sz w:val="18"/>
-          <w:szCs w:val="18"/>
-          <w:lang w:eastAsia="hu-HU"/>
-          <w14:ligatures w14:val="none"/>
-        </w:rPr>
-        <w:t>, naponta'</w:t>
+        <w:t>'Foglalások naponta'</w:t>
+      </w:r>
+      <w:r>
+        <w:rPr>
+          <w:rFonts w:ascii="Consolas" w:eastAsia="Times New Roman" w:hAnsi="Consolas" w:cs="Times New Roman"/>
+          <w:color w:val="212121"/>
+          <w:kern w:val="0"/>
+          <w:sz w:val="18"/>
+          <w:szCs w:val="18"/>
+          <w:lang w:eastAsia="hu-HU"/>
+          <w14:ligatures w14:val="none"/>
+        </w:rPr>
+        <w:t>,</w:t>
       </w:r>
     </w:p>
     <w:p>
@@ -2739,7 +2495,94 @@
           <w14:ligatures w14:val="none"/>
         </w:rPr>
       </w:pPr>
-      <w:proofErr w:type="spellStart"/>
+      <w:r>
+        <w:rPr>
+          <w:rFonts w:ascii="Consolas" w:eastAsia="Times New Roman" w:hAnsi="Consolas" w:cs="Times New Roman"/>
+          <w:color w:val="212121"/>
+          <w:kern w:val="0"/>
+          <w:sz w:val="18"/>
+          <w:szCs w:val="18"/>
+          <w:lang w:eastAsia="hu-HU"/>
+          <w14:ligatures w14:val="none"/>
+        </w:rPr>
+        <w:t xml:space="preserve">    </w:t>
+      </w:r>
+    </w:p>
+    <w:p>
+      <w:pPr>
+        <w:pStyle w:val="Listaszerbekezds"/>
+        <w:shd w:val="clear" w:color="auto" w:fill="FFFFFE"/>
+        <w:spacing w:after="0" w:line="240" w:lineRule="atLeast"/>
+        <w:rPr>
+          <w:rFonts w:ascii="Consolas" w:eastAsia="Times New Roman" w:hAnsi="Consolas" w:cs="Times New Roman"/>
+          <w:color w:val="212121"/>
+          <w:kern w:val="0"/>
+          <w:sz w:val="18"/>
+          <w:szCs w:val="18"/>
+          <w:lang w:eastAsia="hu-HU"/>
+          <w14:ligatures w14:val="none"/>
+        </w:rPr>
+      </w:pPr>
+      <w:r>
+        <w:rPr>
+          <w:rFonts w:ascii="Consolas" w:eastAsia="Times New Roman" w:hAnsi="Consolas" w:cs="Times New Roman"/>
+          <w:color w:val="212121"/>
+          <w:kern w:val="0"/>
+          <w:sz w:val="18"/>
+          <w:szCs w:val="18"/>
+          <w:lang w:eastAsia="hu-HU"/>
+          <w14:ligatures w14:val="none"/>
+        </w:rPr>
+        <w:t xml:space="preserve">    </w:t>
+      </w:r>
+      <w:r>
+        <w:rPr>
+          <w:rFonts w:ascii="Consolas" w:eastAsia="Times New Roman" w:hAnsi="Consolas" w:cs="Times New Roman"/>
+          <w:color w:val="795E26"/>
+          <w:kern w:val="0"/>
+          <w:sz w:val="18"/>
+          <w:szCs w:val="18"/>
+          <w:lang w:eastAsia="hu-HU"/>
+          <w14:ligatures w14:val="none"/>
+        </w:rPr>
+        <w:t>COUNT</w:t>
+      </w:r>
+      <w:r>
+        <w:rPr>
+          <w:rFonts w:ascii="Consolas" w:eastAsia="Times New Roman" w:hAnsi="Consolas" w:cs="Times New Roman"/>
+          <w:color w:val="212121"/>
+          <w:kern w:val="0"/>
+          <w:sz w:val="18"/>
+          <w:szCs w:val="18"/>
+          <w:lang w:eastAsia="hu-HU"/>
+          <w14:ligatures w14:val="none"/>
+        </w:rPr>
+        <w:t>(</w:t>
+      </w:r>
+      <w:r>
+        <w:rPr>
+          <w:rFonts w:ascii="Consolas" w:eastAsia="Times New Roman" w:hAnsi="Consolas" w:cs="Times New Roman"/>
+          <w:color w:val="000000"/>
+          <w:kern w:val="0"/>
+          <w:sz w:val="18"/>
+          <w:szCs w:val="18"/>
+          <w:lang w:eastAsia="hu-HU"/>
+          <w14:ligatures w14:val="none"/>
+        </w:rPr>
+        <w:t>*</w:t>
+      </w:r>
+      <w:r>
+        <w:rPr>
+          <w:rFonts w:ascii="Consolas" w:eastAsia="Times New Roman" w:hAnsi="Consolas" w:cs="Times New Roman"/>
+          <w:color w:val="212121"/>
+          <w:kern w:val="0"/>
+          <w:sz w:val="18"/>
+          <w:szCs w:val="18"/>
+          <w:lang w:eastAsia="hu-HU"/>
+          <w14:ligatures w14:val="none"/>
+        </w:rPr>
+        <w:t xml:space="preserve">) </w:t>
+      </w:r>
       <w:r>
         <w:rPr>
           <w:rFonts w:ascii="Consolas" w:eastAsia="Times New Roman" w:hAnsi="Consolas" w:cs="Times New Roman"/>
@@ -2750,6 +2593,215 @@
           <w:lang w:eastAsia="hu-HU"/>
           <w14:ligatures w14:val="none"/>
         </w:rPr>
+        <w:t>over</w:t>
+      </w:r>
+      <w:r>
+        <w:rPr>
+          <w:rFonts w:ascii="Consolas" w:eastAsia="Times New Roman" w:hAnsi="Consolas" w:cs="Times New Roman"/>
+          <w:color w:val="212121"/>
+          <w:kern w:val="0"/>
+          <w:sz w:val="18"/>
+          <w:szCs w:val="18"/>
+          <w:lang w:eastAsia="hu-HU"/>
+          <w14:ligatures w14:val="none"/>
+        </w:rPr>
+        <w:t xml:space="preserve"> (</w:t>
+      </w:r>
+      <w:proofErr w:type="spellStart"/>
+      <w:r>
+        <w:rPr>
+          <w:rFonts w:ascii="Consolas" w:eastAsia="Times New Roman" w:hAnsi="Consolas" w:cs="Times New Roman"/>
+          <w:color w:val="0000FF"/>
+          <w:kern w:val="0"/>
+          <w:sz w:val="18"/>
+          <w:szCs w:val="18"/>
+          <w:lang w:eastAsia="hu-HU"/>
+          <w14:ligatures w14:val="none"/>
+        </w:rPr>
+        <w:t>partition</w:t>
+      </w:r>
+      <w:proofErr w:type="spellEnd"/>
+      <w:r>
+        <w:rPr>
+          <w:rFonts w:ascii="Consolas" w:eastAsia="Times New Roman" w:hAnsi="Consolas" w:cs="Times New Roman"/>
+          <w:color w:val="212121"/>
+          <w:kern w:val="0"/>
+          <w:sz w:val="18"/>
+          <w:szCs w:val="18"/>
+          <w:lang w:eastAsia="hu-HU"/>
+          <w14:ligatures w14:val="none"/>
+        </w:rPr>
+        <w:t xml:space="preserve"> </w:t>
+      </w:r>
+      <w:proofErr w:type="spellStart"/>
+      <w:r>
+        <w:rPr>
+          <w:rFonts w:ascii="Consolas" w:eastAsia="Times New Roman" w:hAnsi="Consolas" w:cs="Times New Roman"/>
+          <w:color w:val="0000FF"/>
+          <w:kern w:val="0"/>
+          <w:sz w:val="18"/>
+          <w:szCs w:val="18"/>
+          <w:lang w:eastAsia="hu-HU"/>
+          <w14:ligatures w14:val="none"/>
+        </w:rPr>
+        <w:t>by</w:t>
+      </w:r>
+      <w:proofErr w:type="spellEnd"/>
+      <w:r>
+        <w:rPr>
+          <w:rFonts w:ascii="Consolas" w:eastAsia="Times New Roman" w:hAnsi="Consolas" w:cs="Times New Roman"/>
+          <w:color w:val="212121"/>
+          <w:kern w:val="0"/>
+          <w:sz w:val="18"/>
+          <w:szCs w:val="18"/>
+          <w:lang w:eastAsia="hu-HU"/>
+          <w14:ligatures w14:val="none"/>
+        </w:rPr>
+        <w:t xml:space="preserve"> </w:t>
+      </w:r>
+      <w:proofErr w:type="spellStart"/>
+      <w:r>
+        <w:rPr>
+          <w:rFonts w:ascii="Consolas" w:eastAsia="Times New Roman" w:hAnsi="Consolas" w:cs="Times New Roman"/>
+          <w:color w:val="212121"/>
+          <w:kern w:val="0"/>
+          <w:sz w:val="18"/>
+          <w:szCs w:val="18"/>
+          <w:lang w:eastAsia="hu-HU"/>
+          <w14:ligatures w14:val="none"/>
+        </w:rPr>
+        <w:t>sz.szoba_id</w:t>
+      </w:r>
+      <w:proofErr w:type="spellEnd"/>
+      <w:r>
+        <w:rPr>
+          <w:rFonts w:ascii="Consolas" w:eastAsia="Times New Roman" w:hAnsi="Consolas" w:cs="Times New Roman"/>
+          <w:color w:val="212121"/>
+          <w:kern w:val="0"/>
+          <w:sz w:val="18"/>
+          <w:szCs w:val="18"/>
+          <w:lang w:eastAsia="hu-HU"/>
+          <w14:ligatures w14:val="none"/>
+        </w:rPr>
+        <w:t xml:space="preserve">, </w:t>
+      </w:r>
+      <w:proofErr w:type="spellStart"/>
+      <w:r>
+        <w:rPr>
+          <w:rFonts w:ascii="Consolas" w:eastAsia="Times New Roman" w:hAnsi="Consolas" w:cs="Times New Roman"/>
+          <w:color w:val="212121"/>
+          <w:kern w:val="0"/>
+          <w:sz w:val="18"/>
+          <w:szCs w:val="18"/>
+          <w:lang w:eastAsia="hu-HU"/>
+          <w14:ligatures w14:val="none"/>
+        </w:rPr>
+        <w:t>f.mettol</w:t>
+      </w:r>
+      <w:proofErr w:type="spellEnd"/>
+      <w:r>
+        <w:rPr>
+          <w:rFonts w:ascii="Consolas" w:eastAsia="Times New Roman" w:hAnsi="Consolas" w:cs="Times New Roman"/>
+          <w:color w:val="212121"/>
+          <w:kern w:val="0"/>
+          <w:sz w:val="18"/>
+          <w:szCs w:val="18"/>
+          <w:lang w:eastAsia="hu-HU"/>
+          <w14:ligatures w14:val="none"/>
+        </w:rPr>
+        <w:t xml:space="preserve">) </w:t>
+      </w:r>
+      <w:proofErr w:type="spellStart"/>
+      <w:r>
+        <w:rPr>
+          <w:rFonts w:ascii="Consolas" w:eastAsia="Times New Roman" w:hAnsi="Consolas" w:cs="Times New Roman"/>
+          <w:color w:val="0000FF"/>
+          <w:kern w:val="0"/>
+          <w:sz w:val="18"/>
+          <w:szCs w:val="18"/>
+          <w:lang w:eastAsia="hu-HU"/>
+          <w14:ligatures w14:val="none"/>
+        </w:rPr>
+        <w:t>as</w:t>
+      </w:r>
+      <w:proofErr w:type="spellEnd"/>
+      <w:r>
+        <w:rPr>
+          <w:rFonts w:ascii="Consolas" w:eastAsia="Times New Roman" w:hAnsi="Consolas" w:cs="Times New Roman"/>
+          <w:color w:val="212121"/>
+          <w:kern w:val="0"/>
+          <w:sz w:val="18"/>
+          <w:szCs w:val="18"/>
+          <w:lang w:eastAsia="hu-HU"/>
+          <w14:ligatures w14:val="none"/>
+        </w:rPr>
+        <w:t xml:space="preserve"> </w:t>
+      </w:r>
+      <w:r>
+        <w:rPr>
+          <w:rFonts w:ascii="Consolas" w:eastAsia="Times New Roman" w:hAnsi="Consolas" w:cs="Times New Roman"/>
+          <w:color w:val="A31515"/>
+          <w:kern w:val="0"/>
+          <w:sz w:val="18"/>
+          <w:szCs w:val="18"/>
+          <w:lang w:eastAsia="hu-HU"/>
+          <w14:ligatures w14:val="none"/>
+        </w:rPr>
+        <w:t xml:space="preserve">'Foglalások </w:t>
+      </w:r>
+      <w:proofErr w:type="spellStart"/>
+      <w:r>
+        <w:rPr>
+          <w:rFonts w:ascii="Consolas" w:eastAsia="Times New Roman" w:hAnsi="Consolas" w:cs="Times New Roman"/>
+          <w:color w:val="A31515"/>
+          <w:kern w:val="0"/>
+          <w:sz w:val="18"/>
+          <w:szCs w:val="18"/>
+          <w:lang w:eastAsia="hu-HU"/>
+          <w14:ligatures w14:val="none"/>
+        </w:rPr>
+        <w:t>szobánként</w:t>
+      </w:r>
+      <w:proofErr w:type="spellEnd"/>
+      <w:r>
+        <w:rPr>
+          <w:rFonts w:ascii="Consolas" w:eastAsia="Times New Roman" w:hAnsi="Consolas" w:cs="Times New Roman"/>
+          <w:color w:val="A31515"/>
+          <w:kern w:val="0"/>
+          <w:sz w:val="18"/>
+          <w:szCs w:val="18"/>
+          <w:lang w:eastAsia="hu-HU"/>
+          <w14:ligatures w14:val="none"/>
+        </w:rPr>
+        <w:t>, naponta'</w:t>
+      </w:r>
+    </w:p>
+    <w:p>
+      <w:pPr>
+        <w:shd w:val="clear" w:color="auto" w:fill="FFFFFE"/>
+        <w:spacing w:after="0" w:line="240" w:lineRule="atLeast"/>
+        <w:ind w:left="360"/>
+        <w:rPr>
+          <w:rFonts w:ascii="Consolas" w:eastAsia="Times New Roman" w:hAnsi="Consolas" w:cs="Times New Roman"/>
+          <w:color w:val="212121"/>
+          <w:kern w:val="0"/>
+          <w:sz w:val="18"/>
+          <w:szCs w:val="18"/>
+          <w:lang w:eastAsia="hu-HU"/>
+          <w14:ligatures w14:val="none"/>
+        </w:rPr>
+      </w:pPr>
+      <w:proofErr w:type="spellStart"/>
+      <w:r>
+        <w:rPr>
+          <w:rFonts w:ascii="Consolas" w:eastAsia="Times New Roman" w:hAnsi="Consolas" w:cs="Times New Roman"/>
+          <w:color w:val="0000FF"/>
+          <w:kern w:val="0"/>
+          <w:sz w:val="18"/>
+          <w:szCs w:val="18"/>
+          <w:lang w:eastAsia="hu-HU"/>
+          <w14:ligatures w14:val="none"/>
+        </w:rPr>
         <w:t>from</w:t>
       </w:r>
       <w:proofErr w:type="spellEnd"/>
@@ -2844,31 +2896,17 @@
         <w:t xml:space="preserve"> </w:t>
       </w:r>
       <w:proofErr w:type="spellStart"/>
-      <w:proofErr w:type="gramStart"/>
-      <w:r>
-        <w:rPr>
-          <w:rFonts w:ascii="Consolas" w:eastAsia="Times New Roman" w:hAnsi="Consolas" w:cs="Times New Roman"/>
-          <w:color w:val="212121"/>
-          <w:kern w:val="0"/>
-          <w:sz w:val="18"/>
-          <w:szCs w:val="18"/>
-          <w:lang w:eastAsia="hu-HU"/>
-          <w14:ligatures w14:val="none"/>
-        </w:rPr>
-        <w:t>sz.szoba</w:t>
-      </w:r>
-      <w:proofErr w:type="gramEnd"/>
-      <w:r>
-        <w:rPr>
-          <w:rFonts w:ascii="Consolas" w:eastAsia="Times New Roman" w:hAnsi="Consolas" w:cs="Times New Roman"/>
-          <w:color w:val="212121"/>
-          <w:kern w:val="0"/>
-          <w:sz w:val="18"/>
-          <w:szCs w:val="18"/>
-          <w:lang w:eastAsia="hu-HU"/>
-          <w14:ligatures w14:val="none"/>
-        </w:rPr>
-        <w:t>_id</w:t>
+      <w:r>
+        <w:rPr>
+          <w:rFonts w:ascii="Consolas" w:eastAsia="Times New Roman" w:hAnsi="Consolas" w:cs="Times New Roman"/>
+          <w:color w:val="212121"/>
+          <w:kern w:val="0"/>
+          <w:sz w:val="18"/>
+          <w:szCs w:val="18"/>
+          <w:lang w:eastAsia="hu-HU"/>
+          <w14:ligatures w14:val="none"/>
+        </w:rPr>
+        <w:t>sz.szoba_id</w:t>
       </w:r>
       <w:proofErr w:type="spellEnd"/>
       <w:r>
@@ -2895,6 +2933,114 @@
           <w14:ligatures w14:val="none"/>
         </w:rPr>
         <w:t>f.SZOBA_FK</w:t>
+      </w:r>
+      <w:proofErr w:type="spellEnd"/>
+    </w:p>
+    <w:p>
+      <w:pPr>
+        <w:pStyle w:val="Listaszerbekezds"/>
+        <w:shd w:val="clear" w:color="auto" w:fill="FFFFFE"/>
+        <w:spacing w:after="0" w:line="240" w:lineRule="atLeast"/>
+        <w:rPr>
+          <w:rFonts w:ascii="Consolas" w:eastAsia="Times New Roman" w:hAnsi="Consolas" w:cs="Times New Roman"/>
+          <w:color w:val="212121"/>
+          <w:kern w:val="0"/>
+          <w:sz w:val="18"/>
+          <w:szCs w:val="18"/>
+          <w:lang w:eastAsia="hu-HU"/>
+          <w14:ligatures w14:val="none"/>
+        </w:rPr>
+      </w:pPr>
+      <w:proofErr w:type="spellStart"/>
+      <w:r>
+        <w:rPr>
+          <w:rFonts w:ascii="Consolas" w:eastAsia="Times New Roman" w:hAnsi="Consolas" w:cs="Times New Roman"/>
+          <w:color w:val="0000FF"/>
+          <w:kern w:val="0"/>
+          <w:sz w:val="18"/>
+          <w:szCs w:val="18"/>
+          <w:lang w:eastAsia="hu-HU"/>
+          <w14:ligatures w14:val="none"/>
+        </w:rPr>
+        <w:t>group</w:t>
+      </w:r>
+      <w:proofErr w:type="spellEnd"/>
+      <w:r>
+        <w:rPr>
+          <w:rFonts w:ascii="Consolas" w:eastAsia="Times New Roman" w:hAnsi="Consolas" w:cs="Times New Roman"/>
+          <w:color w:val="0000FF"/>
+          <w:kern w:val="0"/>
+          <w:sz w:val="18"/>
+          <w:szCs w:val="18"/>
+          <w:lang w:eastAsia="hu-HU"/>
+          <w14:ligatures w14:val="none"/>
+        </w:rPr>
+        <w:t xml:space="preserve"> </w:t>
+      </w:r>
+      <w:proofErr w:type="spellStart"/>
+      <w:r>
+        <w:rPr>
+          <w:rFonts w:ascii="Consolas" w:eastAsia="Times New Roman" w:hAnsi="Consolas" w:cs="Times New Roman"/>
+          <w:color w:val="0000FF"/>
+          <w:kern w:val="0"/>
+          <w:sz w:val="18"/>
+          <w:szCs w:val="18"/>
+          <w:lang w:eastAsia="hu-HU"/>
+          <w14:ligatures w14:val="none"/>
+        </w:rPr>
+        <w:t>by</w:t>
+      </w:r>
+      <w:proofErr w:type="spellEnd"/>
+      <w:r>
+        <w:rPr>
+          <w:rFonts w:ascii="Consolas" w:eastAsia="Times New Roman" w:hAnsi="Consolas" w:cs="Times New Roman"/>
+          <w:color w:val="212121"/>
+          <w:kern w:val="0"/>
+          <w:sz w:val="18"/>
+          <w:szCs w:val="18"/>
+          <w:lang w:eastAsia="hu-HU"/>
+          <w14:ligatures w14:val="none"/>
+        </w:rPr>
+        <w:t xml:space="preserve"> </w:t>
+      </w:r>
+      <w:proofErr w:type="spellStart"/>
+      <w:r>
+        <w:rPr>
+          <w:rFonts w:ascii="Consolas" w:eastAsia="Times New Roman" w:hAnsi="Consolas" w:cs="Times New Roman"/>
+          <w:color w:val="212121"/>
+          <w:kern w:val="0"/>
+          <w:sz w:val="18"/>
+          <w:szCs w:val="18"/>
+          <w:lang w:eastAsia="hu-HU"/>
+          <w14:ligatures w14:val="none"/>
+        </w:rPr>
+        <w:t>sz.SZOBA_ID</w:t>
+      </w:r>
+      <w:proofErr w:type="spellEnd"/>
+      <w:r>
+        <w:rPr>
+          <w:rFonts w:ascii="Consolas" w:eastAsia="Times New Roman" w:hAnsi="Consolas" w:cs="Times New Roman"/>
+          <w:color w:val="212121"/>
+          <w:kern w:val="0"/>
+          <w:sz w:val="18"/>
+          <w:szCs w:val="18"/>
+          <w:lang w:eastAsia="hu-HU"/>
+          <w14:ligatures w14:val="none"/>
+        </w:rPr>
+        <w:t xml:space="preserve">, </w:t>
+      </w:r>
+      <w:proofErr w:type="spellStart"/>
+      <w:r>
+        <w:rPr>
+          <w:rFonts w:ascii="Consolas" w:eastAsia="Times New Roman" w:hAnsi="Consolas" w:cs="Times New Roman"/>
+          <w:color w:val="212121"/>
+          <w:kern w:val="0"/>
+          <w:sz w:val="18"/>
+          <w:szCs w:val="18"/>
+          <w:lang w:eastAsia="hu-HU"/>
+          <w14:ligatures w14:val="none"/>
+        </w:rPr>
+        <w:t>f.mettol</w:t>
       </w:r>
       <w:proofErr w:type="spellEnd"/>
     </w:p>
@@ -3051,7 +3197,6 @@
         <w:t>nvarchar</w:t>
       </w:r>
       <w:proofErr w:type="spellEnd"/>
-      <w:proofErr w:type="gramStart"/>
       <w:r>
         <w:rPr>
           <w:rFonts w:ascii="Consolas" w:eastAsia="Times New Roman" w:hAnsi="Consolas" w:cs="Times New Roman"/>
@@ -3064,7 +3209,6 @@
         </w:rPr>
         <w:t>](</w:t>
       </w:r>
-      <w:proofErr w:type="gramEnd"/>
       <w:r>
         <w:rPr>
           <w:rFonts w:ascii="Consolas" w:eastAsia="Times New Roman" w:hAnsi="Consolas" w:cs="Times New Roman"/>
@@ -3155,7 +3299,6 @@
         <w:t>nvarchar</w:t>
       </w:r>
       <w:proofErr w:type="spellEnd"/>
-      <w:proofErr w:type="gramStart"/>
       <w:r>
         <w:rPr>
           <w:rFonts w:ascii="Consolas" w:eastAsia="Times New Roman" w:hAnsi="Consolas" w:cs="Times New Roman"/>
@@ -3168,7 +3311,6 @@
         </w:rPr>
         <w:t>](</w:t>
       </w:r>
-      <w:proofErr w:type="gramEnd"/>
       <w:r>
         <w:rPr>
           <w:rFonts w:ascii="Consolas" w:eastAsia="Times New Roman" w:hAnsi="Consolas" w:cs="Times New Roman"/>
@@ -3381,7 +3523,6 @@
         <w:t>nvarchar</w:t>
       </w:r>
       <w:proofErr w:type="spellEnd"/>
-      <w:proofErr w:type="gramStart"/>
       <w:r>
         <w:rPr>
           <w:rFonts w:ascii="Consolas" w:eastAsia="Times New Roman" w:hAnsi="Consolas" w:cs="Times New Roman"/>
@@ -3394,7 +3535,6 @@
         </w:rPr>
         <w:t>](</w:t>
       </w:r>
-      <w:proofErr w:type="gramEnd"/>
       <w:r>
         <w:rPr>
           <w:rFonts w:ascii="Consolas" w:eastAsia="Times New Roman" w:hAnsi="Consolas" w:cs="Times New Roman"/>
@@ -3485,7 +3625,6 @@
         <w:t>nvarchar</w:t>
       </w:r>
       <w:proofErr w:type="spellEnd"/>
-      <w:proofErr w:type="gramStart"/>
       <w:r>
         <w:rPr>
           <w:rFonts w:ascii="Consolas" w:eastAsia="Times New Roman" w:hAnsi="Consolas" w:cs="Times New Roman"/>
@@ -3498,7 +3637,6 @@
         </w:rPr>
         <w:t>](</w:t>
       </w:r>
-      <w:proofErr w:type="gramEnd"/>
       <w:r>
         <w:rPr>
           <w:rFonts w:ascii="Consolas" w:eastAsia="Times New Roman" w:hAnsi="Consolas" w:cs="Times New Roman"/>
@@ -3914,13 +4052,8 @@
         <w:pStyle w:val="Listaszerbekezds"/>
       </w:pPr>
       <w:r>
-        <w:t xml:space="preserve">CREATE TABLE </w:t>
-      </w:r>
-      <w:proofErr w:type="gramStart"/>
-      <w:r>
-        <w:t>DIAK  (</w:t>
-      </w:r>
-      <w:proofErr w:type="gramEnd"/>
+        <w:t>CREATE TABLE DIAK  (</w:t>
+      </w:r>
     </w:p>
     <w:p>
       <w:pPr>
@@ -4031,6 +4164,7 @@
         <w:pStyle w:val="Listaszerbekezds"/>
       </w:pPr>
       <w:r>
+        <w:lastRenderedPageBreak/>
         <w:t xml:space="preserve">INSERT INTO DIAK (ID, </w:t>
       </w:r>
       <w:proofErr w:type="spellStart"/>
@@ -4071,13 +4205,7 @@
         <w:pStyle w:val="Listaszerbekezds"/>
       </w:pPr>
       <w:r>
-        <w:t>VALUES (1, '</w:t>
-      </w:r>
-      <w:r>
-        <w:t>Anna</w:t>
-      </w:r>
-      <w:r>
-        <w:t>', [1, 2, 3], {1: 3.00, 2: 4.55, 3: 4.10}, {'</w:t>
+        <w:t>VALUES (1, 'Anna', [1, 2, 3], {1: 3.00, 2: 4.55, 3: 4.10}, {'</w:t>
       </w:r>
       <w:r>
         <w:t>Angol</w:t>
@@ -4142,13 +4270,7 @@
         <w:pStyle w:val="Listaszerbekezds"/>
       </w:pPr>
       <w:r>
-        <w:t>VALUES (2, '</w:t>
-      </w:r>
-      <w:r>
-        <w:t>Pista</w:t>
-      </w:r>
-      <w:r>
-        <w:t>', [1, 2, 3, 4], {1: 3.50, 2: 4.00, 3: 3.75, 4: 3.80}, {'</w:t>
+        <w:t>VALUES (2, 'Pista', [1, 2, 3, 4], {1: 3.50, 2: 4.00, 3: 3.75, 4: 3.80}, {'</w:t>
       </w:r>
       <w:r>
         <w:t>Nemet</w:t>
@@ -4220,7 +4342,6 @@
         </w:rPr>
         <w:t>(</w:t>
       </w:r>
-      <w:proofErr w:type="gramStart"/>
       <w:r>
         <w:rPr>
           <w:rFonts w:ascii="Times New Roman" w:eastAsia="Times New Roman" w:hAnsi="Times New Roman" w:cs="Times New Roman"/>
@@ -4249,18 +4370,7 @@
           <w:lang w:eastAsia="hu-HU"/>
           <w14:ligatures w14:val="none"/>
         </w:rPr>
-        <w:t>Person</w:t>
-      </w:r>
-      <w:proofErr w:type="gramEnd"/>
-      <w:r>
-        <w:rPr>
-          <w:rFonts w:ascii="Times New Roman" w:eastAsia="Times New Roman" w:hAnsi="Times New Roman" w:cs="Times New Roman"/>
-          <w:color w:val="FDF6E3"/>
-          <w:kern w:val="0"/>
-          <w:lang w:eastAsia="hu-HU"/>
-          <w14:ligatures w14:val="none"/>
-        </w:rPr>
-        <w:t> </w:t>
+        <w:t>Person </w:t>
       </w:r>
       <w:r>
         <w:rPr>
@@ -6125,6 +6235,23 @@
 </file>
 
 <file path=customXml/item1.xml><?xml version="1.0" encoding="utf-8"?>
+<p:properties xmlns:p="http://schemas.microsoft.com/office/2006/metadata/properties" xmlns:xsi="http://www.w3.org/2001/XMLSchema-instance" xmlns:pc="http://schemas.microsoft.com/office/infopath/2007/PartnerControls">
+  <documentManagement>
+    <_activity xmlns="5f39c146-954d-4f26-a811-b692fd1d4d6b" xsi:nil="true"/>
+  </documentManagement>
+</p:properties>
+</file>
+
+<file path=customXml/item2.xml><?xml version="1.0" encoding="utf-8"?>
+<?mso-contentType ?>
+<FormTemplates xmlns="http://schemas.microsoft.com/sharepoint/v3/contenttype/forms">
+  <Display>DocumentLibraryForm</Display>
+  <Edit>DocumentLibraryForm</Edit>
+  <New>DocumentLibraryForm</New>
+</FormTemplates>
+</file>
+
+<file path=customXml/item3.xml><?xml version="1.0" encoding="utf-8"?>
 <ct:contentTypeSchema xmlns:ct="http://schemas.microsoft.com/office/2006/metadata/contentType" xmlns:ma="http://schemas.microsoft.com/office/2006/metadata/properties/metaAttributes" ct:_="" ma:_="" ma:contentTypeName="Document" ma:contentTypeID="0x01010023A6448950BFC04EB0C2782C8270A3EE" ma:contentTypeVersion="9" ma:contentTypeDescription="Create a new document." ma:contentTypeScope="" ma:versionID="b9b57bb414ead2025963fccd9442bceb">
   <xsd:schema xmlns:xsd="http://www.w3.org/2001/XMLSchema" xmlns:xs="http://www.w3.org/2001/XMLSchema" xmlns:p="http://schemas.microsoft.com/office/2006/metadata/properties" xmlns:ns3="5f39c146-954d-4f26-a811-b692fd1d4d6b" xmlns:ns4="fc5af292-9b51-4171-85a3-4465ac31c4dc" targetNamespace="http://schemas.microsoft.com/office/2006/metadata/properties" ma:root="true" ma:fieldsID="924b3499cb7198d9a2d8cd7894567976" ns3:_="" ns4:_="">
     <xsd:import namespace="5f39c146-954d-4f26-a811-b692fd1d4d6b"/>
@@ -6319,24 +6446,25 @@
 </ct:contentTypeSchema>
 </file>
 
-<file path=customXml/item2.xml><?xml version="1.0" encoding="utf-8"?>
-<?mso-contentType ?>
-<FormTemplates xmlns="http://schemas.microsoft.com/sharepoint/v3/contenttype/forms">
-  <Display>DocumentLibraryForm</Display>
-  <Edit>DocumentLibraryForm</Edit>
-  <New>DocumentLibraryForm</New>
-</FormTemplates>
+<file path=customXml/itemProps1.xml><?xml version="1.0" encoding="utf-8"?>
+<ds:datastoreItem xmlns:ds="http://schemas.openxmlformats.org/officeDocument/2006/customXml" ds:itemID="{92C1307A-3A33-44BE-9450-FB2A06EE9076}">
+  <ds:schemaRefs>
+    <ds:schemaRef ds:uri="http://schemas.microsoft.com/office/2006/metadata/properties"/>
+    <ds:schemaRef ds:uri="http://schemas.microsoft.com/office/infopath/2007/PartnerControls"/>
+    <ds:schemaRef ds:uri="5f39c146-954d-4f26-a811-b692fd1d4d6b"/>
+  </ds:schemaRefs>
+</ds:datastoreItem>
 </file>
 
-<file path=customXml/item3.xml><?xml version="1.0" encoding="utf-8"?>
-<p:properties xmlns:p="http://schemas.microsoft.com/office/2006/metadata/properties" xmlns:xsi="http://www.w3.org/2001/XMLSchema-instance" xmlns:pc="http://schemas.microsoft.com/office/infopath/2007/PartnerControls">
-  <documentManagement>
-    <_activity xmlns="5f39c146-954d-4f26-a811-b692fd1d4d6b" xsi:nil="true"/>
-  </documentManagement>
-</p:properties>
+<file path=customXml/itemProps2.xml><?xml version="1.0" encoding="utf-8"?>
+<ds:datastoreItem xmlns:ds="http://schemas.openxmlformats.org/officeDocument/2006/customXml" ds:itemID="{69B9BF60-C77A-4493-B15C-93D87382CDBC}">
+  <ds:schemaRefs>
+    <ds:schemaRef ds:uri="http://schemas.microsoft.com/sharepoint/v3/contenttype/forms"/>
+  </ds:schemaRefs>
+</ds:datastoreItem>
 </file>
 
-<file path=customXml/itemProps1.xml><?xml version="1.0" encoding="utf-8"?>
+<file path=customXml/itemProps3.xml><?xml version="1.0" encoding="utf-8"?>
 <ds:datastoreItem xmlns:ds="http://schemas.openxmlformats.org/officeDocument/2006/customXml" ds:itemID="{CE9EF31C-AB59-4514-B7CB-C43B35E8D48E}">
   <ds:schemaRefs>
     <ds:schemaRef ds:uri="http://schemas.microsoft.com/office/2006/metadata/contentType"/>
@@ -6353,29 +6481,4 @@
     <ds:schemaRef ds:uri="http://schemas.microsoft.com/internal/obd"/>
   </ds:schemaRefs>
 </ds:datastoreItem>
-</file>
-
-<file path=customXml/itemProps2.xml><?xml version="1.0" encoding="utf-8"?>
-<ds:datastoreItem xmlns:ds="http://schemas.openxmlformats.org/officeDocument/2006/customXml" ds:itemID="{69B9BF60-C77A-4493-B15C-93D87382CDBC}">
-  <ds:schemaRefs>
-    <ds:schemaRef ds:uri="http://schemas.microsoft.com/sharepoint/v3/contenttype/forms"/>
-  </ds:schemaRefs>
-</ds:datastoreItem>
-</file>
-
-<file path=customXml/itemProps3.xml><?xml version="1.0" encoding="utf-8"?>
-<ds:datastoreItem xmlns:ds="http://schemas.openxmlformats.org/officeDocument/2006/customXml" ds:itemID="{92C1307A-3A33-44BE-9450-FB2A06EE9076}">
-  <ds:schemaRefs>
-    <ds:schemaRef ds:uri="http://www.w3.org/XML/1998/namespace"/>
-    <ds:schemaRef ds:uri="http://schemas.microsoft.com/office/2006/documentManagement/types"/>
-    <ds:schemaRef ds:uri="http://purl.org/dc/elements/1.1/"/>
-    <ds:schemaRef ds:uri="http://purl.org/dc/dcmitype/"/>
-    <ds:schemaRef ds:uri="http://schemas.microsoft.com/office/2006/metadata/properties"/>
-    <ds:schemaRef ds:uri="http://purl.org/dc/terms/"/>
-    <ds:schemaRef ds:uri="fc5af292-9b51-4171-85a3-4465ac31c4dc"/>
-    <ds:schemaRef ds:uri="http://schemas.microsoft.com/office/infopath/2007/PartnerControls"/>
-    <ds:schemaRef ds:uri="http://schemas.openxmlformats.org/package/2006/metadata/core-properties"/>
-    <ds:schemaRef ds:uri="5f39c146-954d-4f26-a811-b692fd1d4d6b"/>
-  </ds:schemaRefs>
-</ds:datastoreItem>
 </file>